--- a/TableHW2.docx
+++ b/TableHW2.docx
@@ -8,7 +8,6 @@
           <w:color w:val="FF0000"/>
           <w:sz w:val="20"/>
           <w:szCs w:val="20"/>
-          <w:lang w:val="en-US"/>
         </w:rPr>
       </w:pPr>
       <w:r>
@@ -16,7 +15,6 @@
           <w:b/>
           <w:sz w:val="20"/>
           <w:szCs w:val="20"/>
-          <w:lang w:val="en-US"/>
         </w:rPr>
         <w:t xml:space="preserve">GROUP NUMBER: </w:t>
       </w:r>
@@ -25,7 +23,6 @@
           <w:color w:val="FF0000"/>
           <w:sz w:val="20"/>
           <w:szCs w:val="20"/>
-          <w:lang w:val="en-US"/>
         </w:rPr>
         <w:t>047</w:t>
       </w:r>
@@ -60,51 +57,15 @@
           <w:sz w:val="20"/>
           <w:szCs w:val="20"/>
         </w:rPr>
-        <w:t xml:space="preserve">Alessandro </w:t>
-      </w:r>
-      <w:proofErr w:type="spellStart"/>
+        <w:t>Alessandro Lucchiari, L</w:t>
+      </w:r>
       <w:r>
         <w:rPr>
           <w:color w:val="FF0000"/>
           <w:sz w:val="20"/>
           <w:szCs w:val="20"/>
         </w:rPr>
-        <w:t>Lucchiari</w:t>
-      </w:r>
-      <w:proofErr w:type="spellEnd"/>
-      <w:r>
-        <w:rPr>
-          <w:color w:val="FF0000"/>
-          <w:sz w:val="20"/>
-          <w:szCs w:val="20"/>
-        </w:rPr>
-        <w:t>, L</w:t>
-      </w:r>
-      <w:r>
-        <w:rPr>
-          <w:color w:val="FF0000"/>
-          <w:sz w:val="20"/>
-          <w:szCs w:val="20"/>
-        </w:rPr>
-        <w:t xml:space="preserve">orenzo </w:t>
-      </w:r>
-      <w:proofErr w:type="spellStart"/>
-      <w:r>
-        <w:rPr>
-          <w:color w:val="FF0000"/>
-          <w:sz w:val="20"/>
-          <w:szCs w:val="20"/>
-        </w:rPr>
-        <w:t>Riccó</w:t>
-      </w:r>
-      <w:proofErr w:type="spellEnd"/>
-      <w:r>
-        <w:rPr>
-          <w:color w:val="FF0000"/>
-          <w:sz w:val="20"/>
-          <w:szCs w:val="20"/>
-        </w:rPr>
-        <w:t>, Francesco P</w:t>
+        <w:t>orenzo Riccó, Francesco P</w:t>
       </w:r>
       <w:r>
         <w:rPr>
@@ -147,25 +108,7 @@
           <w:szCs w:val="20"/>
           <w:lang w:val="en-US"/>
         </w:rPr>
-        <w:t xml:space="preserve">All input files are available in hdfs://data/BDC2223/. The file Orkut117M represents the Orkut social network and it has 117185083 edges and 3072441 nodes. The files </w:t>
-      </w:r>
-      <w:proofErr w:type="spellStart"/>
-      <w:r>
-        <w:rPr>
-          <w:sz w:val="20"/>
-          <w:szCs w:val="20"/>
-          <w:lang w:val="en-US"/>
-        </w:rPr>
-        <w:t>OrkutXM</w:t>
-      </w:r>
-      <w:proofErr w:type="spellEnd"/>
-      <w:r>
-        <w:rPr>
-          <w:sz w:val="20"/>
-          <w:szCs w:val="20"/>
-          <w:lang w:val="en-US"/>
-        </w:rPr>
-        <w:t xml:space="preserve"> with X in {1,2,4,8,16,32,64} are subsets of the previous with X millions edges. (</w:t>
+        <w:t>All input files are available in hdfs://data/BDC2223/. The file Orkut117M represents the Orkut social network and it has 117185083 edges and 3072441 nodes. The files OrkutXM with X in {1,2,4,8,16,32,64} are subsets of the previous with X millions edges. (</w:t>
       </w:r>
       <w:r>
         <w:rPr>
@@ -368,34 +311,14 @@
                 <w:szCs w:val="20"/>
               </w:rPr>
             </w:pPr>
-            <w:proofErr w:type="spellStart"/>
             <w:r>
               <w:rPr>
                 <w:b/>
                 <w:sz w:val="20"/>
                 <w:szCs w:val="20"/>
               </w:rPr>
-              <w:t>Number</w:t>
-            </w:r>
-            <w:proofErr w:type="spellEnd"/>
-            <w:r>
-              <w:rPr>
-                <w:b/>
-                <w:sz w:val="20"/>
-                <w:szCs w:val="20"/>
-              </w:rPr>
-              <w:t xml:space="preserve"> of </w:t>
-            </w:r>
-            <w:proofErr w:type="spellStart"/>
-            <w:r>
-              <w:rPr>
-                <w:b/>
-                <w:sz w:val="20"/>
-                <w:szCs w:val="20"/>
-              </w:rPr>
-              <w:t>executors</w:t>
-            </w:r>
-            <w:proofErr w:type="spellEnd"/>
+              <w:t>Number of executors</w:t>
+            </w:r>
           </w:p>
         </w:tc>
         <w:tc>
@@ -562,47 +485,13 @@
                 <w:szCs w:val="20"/>
               </w:rPr>
             </w:pPr>
-            <w:proofErr w:type="spellStart"/>
-            <w:r>
-              <w:rPr>
-                <w:sz w:val="20"/>
-                <w:szCs w:val="20"/>
-              </w:rPr>
-              <w:t>Exact</w:t>
-            </w:r>
-            <w:proofErr w:type="spellEnd"/>
-            <w:r>
-              <w:rPr>
-                <w:sz w:val="20"/>
-                <w:szCs w:val="20"/>
-              </w:rPr>
-              <w:t xml:space="preserve"> </w:t>
-            </w:r>
-            <w:proofErr w:type="spellStart"/>
-            <w:r>
-              <w:rPr>
-                <w:sz w:val="20"/>
-                <w:szCs w:val="20"/>
-              </w:rPr>
-              <w:t>number</w:t>
-            </w:r>
-            <w:proofErr w:type="spellEnd"/>
-            <w:r>
-              <w:rPr>
-                <w:sz w:val="20"/>
-                <w:szCs w:val="20"/>
-              </w:rPr>
-              <w:t xml:space="preserve"> of </w:t>
-            </w:r>
-            <w:proofErr w:type="spellStart"/>
-            <w:r>
-              <w:rPr>
-                <w:sz w:val="20"/>
-                <w:szCs w:val="20"/>
-              </w:rPr>
-              <w:t>triangles</w:t>
-            </w:r>
-            <w:proofErr w:type="spellEnd"/>
+            <w:r>
+              <w:rPr>
+                <w:sz w:val="20"/>
+                <w:szCs w:val="20"/>
+              </w:rPr>
+              <w:t>Exact number of triangles</w:t>
+            </w:r>
           </w:p>
         </w:tc>
         <w:tc>
@@ -758,9 +647,9 @@
             <w:tcW w:w="1843" w:type="dxa"/>
           </w:tcPr>
           <w:p>
-            <w:r>
-              <w:t xml:space="preserve"> </w:t>
-            </w:r>
+            <w:pPr>
+              <w:jc w:val="center"/>
+            </w:pPr>
             <w:r>
               <w:t>12184731</w:t>
             </w:r>
@@ -771,6 +660,9 @@
             <w:tcW w:w="1843" w:type="dxa"/>
           </w:tcPr>
           <w:p>
+            <w:pPr>
+              <w:jc w:val="center"/>
+            </w:pPr>
             <w:r>
               <w:t>156</w:t>
             </w:r>
@@ -781,8 +673,11 @@
             <w:tcW w:w="2693" w:type="dxa"/>
           </w:tcPr>
           <w:p>
-            <w:r>
-              <w:t xml:space="preserve"> </w:t>
+            <w:pPr>
+              <w:jc w:val="center"/>
+            </w:pPr>
+            <w:r>
+              <w:t>11206912</w:t>
             </w:r>
           </w:p>
         </w:tc>
@@ -791,8 +686,11 @@
             <w:tcW w:w="1843" w:type="dxa"/>
           </w:tcPr>
           <w:p>
-            <w:r>
-              <w:t xml:space="preserve"> </w:t>
+            <w:pPr>
+              <w:jc w:val="center"/>
+            </w:pPr>
+            <w:r>
+              <w:t>16</w:t>
             </w:r>
           </w:p>
         </w:tc>
@@ -816,9 +714,9 @@
             <w:tcW w:w="1843" w:type="dxa"/>
           </w:tcPr>
           <w:p>
-            <w:r>
-              <w:t xml:space="preserve"> </w:t>
-            </w:r>
+            <w:pPr>
+              <w:jc w:val="center"/>
+            </w:pPr>
             <w:r>
               <w:t>12184731</w:t>
             </w:r>
@@ -829,9 +727,9 @@
             <w:tcW w:w="1843" w:type="dxa"/>
           </w:tcPr>
           <w:p>
-            <w:r>
-              <w:t xml:space="preserve"> </w:t>
-            </w:r>
+            <w:pPr>
+              <w:jc w:val="center"/>
+            </w:pPr>
             <w:r>
               <w:t>144</w:t>
             </w:r>
@@ -842,8 +740,11 @@
             <w:tcW w:w="2693" w:type="dxa"/>
           </w:tcPr>
           <w:p>
-            <w:r>
-              <w:t xml:space="preserve"> </w:t>
+            <w:pPr>
+              <w:jc w:val="center"/>
+            </w:pPr>
+            <w:r>
+              <w:t>11126272</w:t>
             </w:r>
           </w:p>
         </w:tc>
@@ -852,8 +753,11 @@
             <w:tcW w:w="1843" w:type="dxa"/>
           </w:tcPr>
           <w:p>
-            <w:r>
-              <w:t xml:space="preserve"> </w:t>
+            <w:pPr>
+              <w:jc w:val="center"/>
+            </w:pPr>
+            <w:r>
+              <w:t>13</w:t>
             </w:r>
           </w:p>
         </w:tc>
@@ -877,9 +781,9 @@
             <w:tcW w:w="1843" w:type="dxa"/>
           </w:tcPr>
           <w:p>
-            <w:r>
-              <w:t xml:space="preserve"> </w:t>
-            </w:r>
+            <w:pPr>
+              <w:jc w:val="center"/>
+            </w:pPr>
             <w:r>
               <w:t>12184731</w:t>
             </w:r>
@@ -890,9 +794,9 @@
             <w:tcW w:w="1843" w:type="dxa"/>
           </w:tcPr>
           <w:p>
-            <w:r>
-              <w:t xml:space="preserve"> </w:t>
-            </w:r>
+            <w:pPr>
+              <w:jc w:val="center"/>
+            </w:pPr>
             <w:r>
               <w:t>83</w:t>
             </w:r>
@@ -903,8 +807,11 @@
             <w:tcW w:w="2693" w:type="dxa"/>
           </w:tcPr>
           <w:p>
-            <w:r>
-              <w:t xml:space="preserve"> </w:t>
+            <w:pPr>
+              <w:jc w:val="center"/>
+            </w:pPr>
+            <w:r>
+              <w:t>11239936</w:t>
             </w:r>
           </w:p>
         </w:tc>
@@ -913,8 +820,11 @@
             <w:tcW w:w="1843" w:type="dxa"/>
           </w:tcPr>
           <w:p>
-            <w:r>
-              <w:t xml:space="preserve"> </w:t>
+            <w:pPr>
+              <w:jc w:val="center"/>
+            </w:pPr>
+            <w:r>
+              <w:t>11</w:t>
             </w:r>
           </w:p>
         </w:tc>
@@ -938,9 +848,9 @@
             <w:tcW w:w="1843" w:type="dxa"/>
           </w:tcPr>
           <w:p>
-            <w:r>
-              <w:t xml:space="preserve"> </w:t>
-            </w:r>
+            <w:pPr>
+              <w:jc w:val="center"/>
+            </w:pPr>
             <w:r>
               <w:t>12184731</w:t>
             </w:r>
@@ -951,9 +861,9 @@
             <w:tcW w:w="1843" w:type="dxa"/>
           </w:tcPr>
           <w:p>
-            <w:r>
-              <w:t xml:space="preserve"> </w:t>
-            </w:r>
+            <w:pPr>
+              <w:jc w:val="center"/>
+            </w:pPr>
             <w:r>
               <w:t>53</w:t>
             </w:r>
@@ -964,9 +874,9 @@
             <w:tcW w:w="2693" w:type="dxa"/>
           </w:tcPr>
           <w:p>
-            <w:r>
-              <w:t xml:space="preserve"> </w:t>
-            </w:r>
+            <w:pPr>
+              <w:jc w:val="center"/>
+            </w:pPr>
             <w:r>
               <w:t>11839680</w:t>
             </w:r>
@@ -977,6 +887,9 @@
             <w:tcW w:w="1843" w:type="dxa"/>
           </w:tcPr>
           <w:p>
+            <w:pPr>
+              <w:jc w:val="center"/>
+            </w:pPr>
             <w:r>
               <w:t>10</w:t>
             </w:r>
@@ -1317,13 +1230,27 @@
           <w:tcPr>
             <w:tcW w:w="2976" w:type="dxa"/>
           </w:tcPr>
-          <w:p/>
+          <w:p>
+            <w:pPr>
+              <w:jc w:val="center"/>
+            </w:pPr>
+            <w:r>
+              <w:t>3103360</w:t>
+            </w:r>
+          </w:p>
         </w:tc>
         <w:tc>
           <w:tcPr>
             <w:tcW w:w="2268" w:type="dxa"/>
           </w:tcPr>
-          <w:p/>
+          <w:p>
+            <w:pPr>
+              <w:jc w:val="center"/>
+            </w:pPr>
+            <w:r>
+              <w:t>4</w:t>
+            </w:r>
+          </w:p>
         </w:tc>
       </w:tr>
       <w:tr>
@@ -1348,13 +1275,23 @@
             <w:pPr>
               <w:jc w:val="center"/>
             </w:pPr>
+            <w:r>
+              <w:t>11803392</w:t>
+            </w:r>
           </w:p>
         </w:tc>
         <w:tc>
           <w:tcPr>
             <w:tcW w:w="2268" w:type="dxa"/>
           </w:tcPr>
-          <w:p/>
+          <w:p>
+            <w:pPr>
+              <w:jc w:val="center"/>
+            </w:pPr>
+            <w:r>
+              <w:t>11</w:t>
+            </w:r>
+          </w:p>
         </w:tc>
       </w:tr>
       <w:tr>
@@ -1375,13 +1312,27 @@
           <w:tcPr>
             <w:tcW w:w="2976" w:type="dxa"/>
           </w:tcPr>
-          <w:p/>
+          <w:p>
+            <w:pPr>
+              <w:jc w:val="center"/>
+            </w:pPr>
+            <w:r>
+              <w:t>53215552</w:t>
+            </w:r>
+          </w:p>
         </w:tc>
         <w:tc>
           <w:tcPr>
             <w:tcW w:w="2268" w:type="dxa"/>
           </w:tcPr>
-          <w:p/>
+          <w:p>
+            <w:pPr>
+              <w:jc w:val="center"/>
+            </w:pPr>
+            <w:r>
+              <w:t>37</w:t>
+            </w:r>
+          </w:p>
         </w:tc>
       </w:tr>
       <w:tr>
@@ -1402,13 +1353,27 @@
           <w:tcPr>
             <w:tcW w:w="2976" w:type="dxa"/>
           </w:tcPr>
-          <w:p/>
+          <w:p>
+            <w:pPr>
+              <w:jc w:val="center"/>
+            </w:pPr>
+            <w:r>
+              <w:t>291406528</w:t>
+            </w:r>
+          </w:p>
         </w:tc>
         <w:tc>
           <w:tcPr>
             <w:tcW w:w="2268" w:type="dxa"/>
           </w:tcPr>
-          <w:p/>
+          <w:p>
+            <w:pPr>
+              <w:jc w:val="center"/>
+            </w:pPr>
+            <w:r>
+              <w:t>76</w:t>
+            </w:r>
+          </w:p>
         </w:tc>
       </w:tr>
       <w:tr>
@@ -1429,13 +1394,27 @@
           <w:tcPr>
             <w:tcW w:w="2976" w:type="dxa"/>
           </w:tcPr>
-          <w:p/>
+          <w:p>
+            <w:pPr>
+              <w:jc w:val="center"/>
+            </w:pPr>
+            <w:r>
+              <w:t>620035392</w:t>
+            </w:r>
+          </w:p>
         </w:tc>
         <w:tc>
           <w:tcPr>
             <w:tcW w:w="2268" w:type="dxa"/>
           </w:tcPr>
-          <w:p/>
+          <w:p>
+            <w:pPr>
+              <w:jc w:val="center"/>
+            </w:pPr>
+            <w:r>
+              <w:t>146</w:t>
+            </w:r>
+          </w:p>
         </w:tc>
       </w:tr>
     </w:tbl>
@@ -1554,41 +1533,13 @@
           <w:lang w:val="en-US"/>
         </w:rPr>
       </w:pPr>
-      <w:proofErr w:type="spellStart"/>
-      <w:r>
-        <w:rPr>
-          <w:sz w:val="20"/>
-          <w:szCs w:val="20"/>
-          <w:lang w:val="en-US"/>
-        </w:rPr>
-        <w:t>conf.set</w:t>
-      </w:r>
-      <w:proofErr w:type="spellEnd"/>
-      <w:r>
-        <w:rPr>
-          <w:sz w:val="20"/>
-          <w:szCs w:val="20"/>
-          <w:lang w:val="en-US"/>
-        </w:rPr>
-        <w:t>("</w:t>
-      </w:r>
-      <w:proofErr w:type="spellStart"/>
-      <w:r>
-        <w:rPr>
-          <w:sz w:val="20"/>
-          <w:szCs w:val="20"/>
-          <w:lang w:val="en-US"/>
-        </w:rPr>
-        <w:t>spark.locality.wait</w:t>
-      </w:r>
-      <w:proofErr w:type="spellEnd"/>
-      <w:r>
-        <w:rPr>
-          <w:sz w:val="20"/>
-          <w:szCs w:val="20"/>
-          <w:lang w:val="en-US"/>
-        </w:rPr>
-        <w:t>", "0s");</w:t>
+      <w:r>
+        <w:rPr>
+          <w:sz w:val="20"/>
+          <w:szCs w:val="20"/>
+          <w:lang w:val="en-US"/>
+        </w:rPr>
+        <w:t>conf.set("spark.locality.wait", "0s");</w:t>
       </w:r>
     </w:p>
     <w:p>
